--- a/project digitaal/smu/overzicht.docx
+++ b/project digitaal/smu/overzicht.docx
@@ -4,6 +4,14 @@
   <w:body>
     <w:sdt>
       <w:sdtPr>
+        <w:rPr>
+          <w:rFonts w:asciiTheme="minorHAnsi" w:eastAsiaTheme="minorHAnsi" w:hAnsiTheme="minorHAnsi" w:cstheme="minorBidi"/>
+          <w:color w:val="auto"/>
+          <w:kern w:val="2"/>
+          <w:sz w:val="22"/>
+          <w:szCs w:val="22"/>
+          <w:lang w:eastAsia="en-US"/>
+        </w:rPr>
         <w:id w:val="-1932806724"/>
         <w:docPartObj>
           <w:docPartGallery w:val="Table of Contents"/>
@@ -12,14 +20,8 @@
       </w:sdtPr>
       <w:sdtEndPr>
         <w:rPr>
-          <w:rFonts w:asciiTheme="minorHAnsi" w:eastAsiaTheme="minorHAnsi" w:hAnsiTheme="minorHAnsi" w:cstheme="minorBidi"/>
           <w:b/>
           <w:bCs/>
-          <w:color w:val="auto"/>
-          <w:kern w:val="2"/>
-          <w:sz w:val="22"/>
-          <w:szCs w:val="22"/>
-          <w:lang w:eastAsia="en-US"/>
         </w:rPr>
       </w:sdtEndPr>
       <w:sdtContent>
@@ -1468,15 +1470,7 @@
       </w:pPr>
       <w:bookmarkStart w:id="2" w:name="_Toc180333439"/>
       <w:r>
-        <w:t xml:space="preserve">Meterkast onderzocht, slimme meter uitleg, componenten benaming onderzocht, </w:t>
-      </w:r>
-      <w:proofErr w:type="spellStart"/>
-      <w:r>
-        <w:t>dsmr</w:t>
-      </w:r>
-      <w:proofErr w:type="spellEnd"/>
-      <w:r>
-        <w:t>.</w:t>
+        <w:t>Meterkast onderzocht, slimme meter uitleg, componenten benaming onderzocht, dsmr.</w:t>
       </w:r>
       <w:bookmarkEnd w:id="2"/>
     </w:p>
@@ -1514,9 +1508,35 @@
     </w:p>
     <w:p>
       <w:r>
+        <w:t>Nauwkeurigheid = (meetuitslag / 100) * accuracy * resolution</w:t>
+      </w:r>
+    </w:p>
+    <w:p>
+      <w:r>
+        <w:t>(in de accuracy staat een getal + nog een getal. Aslleen het eerste getal moet je vermenigvuldigen. Het tweede getal moet je er bij op tellen.</w:t>
+      </w:r>
+    </w:p>
+    <w:p>
+      <w:r>
+        <w:t>Voorbeeld: meetuitslag: 5.6v</w:t>
+      </w:r>
+      <w:r>
+        <w:br/>
+        <w:t>nauwkeurigheid: (5.6/100)*0.01+6+0*0.0001 = 0.00116v</w:t>
+      </w:r>
+      <w:r>
+        <w:br/>
+        <w:t xml:space="preserve">dus meetuitslag: 5.6v  +/- 0.00116v </w:t>
+      </w:r>
+    </w:p>
+    <w:p>
+      <w:r>
+        <w:rPr>
+          <w:noProof/>
+        </w:rPr>
         <w:drawing>
-          <wp:inline distT="0" distB="0" distL="0" distR="0" wp14:anchorId="59CC99E7" wp14:editId="1454F9CA">
-            <wp:extent cx="5760720" cy="5283835"/>
+          <wp:inline distT="0" distB="0" distL="0" distR="0" wp14:anchorId="59CC99E7" wp14:editId="3C0B44DD">
+            <wp:extent cx="4929809" cy="4521709"/>
             <wp:effectExtent l="0" t="0" r="0" b="0"/>
             <wp:docPr id="414876553" name="Afbeelding 1" descr="Afbeelding met tekst, schermopname, nummer, Lettertype&#10;&#10;Automatisch gegenereerde beschrijving"/>
             <wp:cNvGraphicFramePr>
@@ -1530,7 +1550,7 @@
                     <pic:cNvPicPr/>
                   </pic:nvPicPr>
                   <pic:blipFill>
-                    <a:blip r:embed="rId5"/>
+                    <a:blip r:embed="rId6"/>
                     <a:stretch>
                       <a:fillRect/>
                     </a:stretch>
@@ -1538,7 +1558,7 @@
                   <pic:spPr>
                     <a:xfrm>
                       <a:off x="0" y="0"/>
-                      <a:ext cx="5760720" cy="5283835"/>
+                      <a:ext cx="4932982" cy="4524619"/>
                     </a:xfrm>
                     <a:prstGeom prst="rect">
                       <a:avLst/>
@@ -1553,6 +1573,7 @@
     </w:p>
     <w:p>
       <w:r>
+        <w:lastRenderedPageBreak/>
         <w:t>Ook ff checken in de datasheet van de multimeter</w:t>
       </w:r>
     </w:p>
@@ -1577,127 +1598,38 @@
       </w:pPr>
       <w:bookmarkStart w:id="7" w:name="_Toc180333444"/>
       <w:r>
-        <w:t>Digitale en analoge signalen. Basis</w:t>
-      </w:r>
-      <w:r>
-        <w:t xml:space="preserve"> logica zooi. </w:t>
-      </w:r>
-      <w:proofErr w:type="spellStart"/>
+        <w:t xml:space="preserve">Digitale en analoge signalen. </w:t>
+      </w:r>
       <w:r>
         <w:rPr>
           <w:lang w:val="en-US"/>
         </w:rPr>
-        <w:t>Waarheidstabel</w:t>
-      </w:r>
-      <w:proofErr w:type="spellEnd"/>
+        <w:t xml:space="preserve">Basis logica zooi. </w:t>
+      </w:r>
       <w:r>
         <w:rPr>
           <w:lang w:val="en-US"/>
         </w:rPr>
-        <w:t>. Pull up / pull do</w:t>
+        <w:t>Waarheidstabel. Pull up / pull do</w:t>
       </w:r>
       <w:r>
         <w:rPr>
           <w:lang w:val="en-US"/>
         </w:rPr>
-        <w:t xml:space="preserve">wn </w:t>
-      </w:r>
-      <w:proofErr w:type="spellStart"/>
-      <w:r>
-        <w:rPr>
-          <w:lang w:val="en-US"/>
-        </w:rPr>
-        <w:t>weerwstand</w:t>
-      </w:r>
-      <w:proofErr w:type="spellEnd"/>
-      <w:r>
-        <w:rPr>
-          <w:lang w:val="en-US"/>
-        </w:rPr>
-        <w:t>.</w:t>
+        <w:t>wn weerwstand.</w:t>
       </w:r>
       <w:r>
         <w:rPr>
           <w:lang w:val="en-US"/>
         </w:rPr>
         <w:br/>
-        <w:t xml:space="preserve">Debounce time / </w:t>
-      </w:r>
-      <w:proofErr w:type="spellStart"/>
+        <w:t>Debounce time / contactdender, osciloscoop.</w:t>
+      </w:r>
       <w:r>
         <w:rPr>
           <w:lang w:val="en-US"/>
         </w:rPr>
-        <w:t>contactdender</w:t>
-      </w:r>
-      <w:proofErr w:type="spellEnd"/>
-      <w:r>
-        <w:rPr>
-          <w:lang w:val="en-US"/>
-        </w:rPr>
-        <w:t xml:space="preserve">, </w:t>
-      </w:r>
-      <w:proofErr w:type="spellStart"/>
-      <w:r>
-        <w:rPr>
-          <w:lang w:val="en-US"/>
-        </w:rPr>
-        <w:t>osciloscoop</w:t>
-      </w:r>
-      <w:proofErr w:type="spellEnd"/>
-      <w:r>
-        <w:rPr>
-          <w:lang w:val="en-US"/>
-        </w:rPr>
-        <w:t>.</w:t>
-      </w:r>
-      <w:r>
-        <w:rPr>
-          <w:lang w:val="en-US"/>
-        </w:rPr>
-        <w:t xml:space="preserve"> </w:t>
-      </w:r>
-      <w:proofErr w:type="spellStart"/>
-      <w:r>
-        <w:rPr>
-          <w:lang w:val="en-US"/>
-        </w:rPr>
-        <w:t>Logische</w:t>
-      </w:r>
-      <w:proofErr w:type="spellEnd"/>
-      <w:r>
-        <w:rPr>
-          <w:lang w:val="en-US"/>
-        </w:rPr>
-        <w:t xml:space="preserve"> </w:t>
-      </w:r>
-      <w:proofErr w:type="spellStart"/>
-      <w:r>
-        <w:rPr>
-          <w:lang w:val="en-US"/>
-        </w:rPr>
-        <w:t>poorten</w:t>
-      </w:r>
-      <w:proofErr w:type="spellEnd"/>
-      <w:r>
-        <w:rPr>
-          <w:lang w:val="en-US"/>
-        </w:rPr>
-        <w:t xml:space="preserve">, </w:t>
-      </w:r>
-      <w:proofErr w:type="spellStart"/>
-      <w:r>
-        <w:rPr>
-          <w:lang w:val="en-US"/>
-        </w:rPr>
-        <w:t>atmel</w:t>
-      </w:r>
-      <w:proofErr w:type="spellEnd"/>
-      <w:r>
-        <w:rPr>
-          <w:lang w:val="en-US"/>
-        </w:rPr>
-        <w:t xml:space="preserve"> studio</w:t>
+        <w:t xml:space="preserve"> Logische poorten, atmel studio</w:t>
       </w:r>
       <w:bookmarkEnd w:id="7"/>
     </w:p>
@@ -1760,7 +1692,7 @@
                     </pic:cNvPicPr>
                   </pic:nvPicPr>
                   <pic:blipFill>
-                    <a:blip r:embed="rId6">
+                    <a:blip r:embed="rId7">
                       <a:extLst>
                         <a:ext uri="{28A0092B-C50C-407E-A947-70E740481C1C}">
                           <a14:useLocalDpi xmlns:a14="http://schemas.microsoft.com/office/drawing/2010/main" val="0"/>
@@ -1814,17 +1746,16 @@
         </w:rPr>
       </w:pPr>
       <w:bookmarkStart w:id="9" w:name="_Toc180333446"/>
-      <w:proofErr w:type="spellStart"/>
       <w:r>
         <w:lastRenderedPageBreak/>
         <w:t>Osciloscoop</w:t>
       </w:r>
       <w:bookmarkEnd w:id="9"/>
-      <w:proofErr w:type="spellEnd"/>
     </w:p>
     <w:p>
       <w:r>
         <w:rPr>
+          <w:noProof/>
           <w:lang w:val="en-US"/>
         </w:rPr>
         <w:drawing>
@@ -1843,7 +1774,7 @@
                     <pic:cNvPicPr/>
                   </pic:nvPicPr>
                   <pic:blipFill>
-                    <a:blip r:embed="rId7"/>
+                    <a:blip r:embed="rId8"/>
                     <a:stretch>
                       <a:fillRect/>
                     </a:stretch>
@@ -1871,6 +1802,45 @@
     </w:p>
     <w:p>
       <w:r>
+        <w:t>Frequentie uitlezen met de cursor:</w:t>
+      </w:r>
+      <w:r>
+        <w:br/>
+        <w:t>cursor knop indrukken</w:t>
+      </w:r>
+      <w:r>
+        <w:br/>
+        <w:t>modus op iets van tijd zetten ofz</w:t>
+      </w:r>
+      <w:r>
+        <w:br/>
+        <w:t>begin en eindpunt selecteren met de knoppen op het scherm en de draaiknop midden bovenin</w:t>
+      </w:r>
+    </w:p>
+    <w:p>
+      <w:r>
+        <w:t>T</w:t>
+      </w:r>
+      <w:r>
+        <w:t>riggering</w:t>
+      </w:r>
+      <w:r>
+        <w:br/>
+        <w:t>doe type edge is makke</w:t>
+      </w:r>
+      <w:r>
+        <w:t>lijk</w:t>
+      </w:r>
+      <w:r>
+        <w:br/>
+        <w:t>de rest uitvogelen door te kloten is niet lastig</w:t>
+      </w:r>
+    </w:p>
+    <w:p>
+      <w:r>
+        <w:t>als je veel noise hebt moet je hf reject gebruiken als coupling</w:t>
+      </w:r>
+      <w:r>
         <w:br w:type="page"/>
       </w:r>
     </w:p>
@@ -1890,13 +1860,8 @@
         <w:pStyle w:val="Kop3"/>
       </w:pPr>
       <w:bookmarkStart w:id="11" w:name="_Toc180333448"/>
-      <w:proofErr w:type="spellStart"/>
-      <w:r>
-        <w:t>Booleanse</w:t>
-      </w:r>
-      <w:proofErr w:type="spellEnd"/>
-      <w:r>
-        <w:t xml:space="preserve"> algebra + 7 segmenten display</w:t>
+      <w:r>
+        <w:t>Booleanse algebra + 7 segmenten display</w:t>
       </w:r>
       <w:bookmarkEnd w:id="11"/>
     </w:p>
@@ -1912,6 +1877,83 @@
         <w:pStyle w:val="Kop3"/>
       </w:pPr>
       <w:bookmarkStart w:id="12" w:name="_Toc180333449"/>
+    </w:p>
+    <w:p>
+      <w:pPr>
+        <w:pStyle w:val="Kop3"/>
+      </w:pPr>
+      <w:r>
+        <w:drawing>
+          <wp:anchor distT="0" distB="0" distL="114300" distR="114300" simplePos="0" relativeHeight="251666432" behindDoc="1" locked="0" layoutInCell="1" allowOverlap="1" wp14:anchorId="7F689C49" wp14:editId="1D01C17F">
+            <wp:simplePos x="0" y="0"/>
+            <wp:positionH relativeFrom="column">
+              <wp:posOffset>5000073</wp:posOffset>
+            </wp:positionH>
+            <wp:positionV relativeFrom="paragraph">
+              <wp:posOffset>117420</wp:posOffset>
+            </wp:positionV>
+            <wp:extent cx="1438827" cy="2226365"/>
+            <wp:effectExtent l="0" t="0" r="0" b="0"/>
+            <wp:wrapTight wrapText="bothSides">
+              <wp:wrapPolygon edited="0">
+                <wp:start x="0" y="0"/>
+                <wp:lineTo x="0" y="21440"/>
+                <wp:lineTo x="21457" y="21440"/>
+                <wp:lineTo x="21457" y="0"/>
+                <wp:lineTo x="0" y="0"/>
+              </wp:wrapPolygon>
+            </wp:wrapTight>
+            <wp:docPr id="183260324" name="Afbeelding 1" descr="Afbeelding met tekst, schermopname, nummer, diagram&#10;&#10;Automatisch gegenereerde beschrijving"/>
+            <wp:cNvGraphicFramePr>
+              <a:graphicFrameLocks xmlns:a="http://schemas.openxmlformats.org/drawingml/2006/main" noChangeAspect="1"/>
+            </wp:cNvGraphicFramePr>
+            <a:graphic xmlns:a="http://schemas.openxmlformats.org/drawingml/2006/main">
+              <a:graphicData uri="http://schemas.openxmlformats.org/drawingml/2006/picture">
+                <pic:pic xmlns:pic="http://schemas.openxmlformats.org/drawingml/2006/picture">
+                  <pic:nvPicPr>
+                    <pic:cNvPr id="183260324" name="Afbeelding 1" descr="Afbeelding met tekst, schermopname, nummer, diagram&#10;&#10;Automatisch gegenereerde beschrijving"/>
+                    <pic:cNvPicPr/>
+                  </pic:nvPicPr>
+                  <pic:blipFill rotWithShape="1">
+                    <a:blip r:embed="rId9">
+                      <a:extLst>
+                        <a:ext uri="{28A0092B-C50C-407E-A947-70E740481C1C}">
+                          <a14:useLocalDpi xmlns:a14="http://schemas.microsoft.com/office/drawing/2010/main" val="0"/>
+                        </a:ext>
+                      </a:extLst>
+                    </a:blip>
+                    <a:srcRect l="12230" t="3780" r="11462" b="7997"/>
+                    <a:stretch/>
+                  </pic:blipFill>
+                  <pic:spPr bwMode="auto">
+                    <a:xfrm>
+                      <a:off x="0" y="0"/>
+                      <a:ext cx="1439136" cy="2226844"/>
+                    </a:xfrm>
+                    <a:prstGeom prst="rect">
+                      <a:avLst/>
+                    </a:prstGeom>
+                    <a:ln>
+                      <a:noFill/>
+                    </a:ln>
+                    <a:extLst>
+                      <a:ext uri="{53640926-AAD7-44D8-BBD7-CCE9431645EC}">
+                        <a14:shadowObscured xmlns:a14="http://schemas.microsoft.com/office/drawing/2010/main"/>
+                      </a:ext>
+                    </a:extLst>
+                  </pic:spPr>
+                </pic:pic>
+              </a:graphicData>
+            </a:graphic>
+            <wp14:sizeRelH relativeFrom="margin">
+              <wp14:pctWidth>0</wp14:pctWidth>
+            </wp14:sizeRelH>
+            <wp14:sizeRelV relativeFrom="margin">
+              <wp14:pctHeight>0</wp14:pctHeight>
+            </wp14:sizeRelV>
+          </wp:anchor>
+        </w:drawing>
+      </w:r>
       <w:r>
         <w:t>7 segmenten display aansluiten op de decoder</w:t>
       </w:r>
@@ -1919,10 +1961,21 @@
     </w:p>
     <w:p>
       <w:r>
+        <w:rPr>
+          <w:noProof/>
+        </w:rPr>
         <w:drawing>
-          <wp:inline distT="0" distB="0" distL="0" distR="0" wp14:anchorId="23F91F87" wp14:editId="533025D1">
+          <wp:anchor distT="0" distB="0" distL="114300" distR="114300" simplePos="0" relativeHeight="251655168" behindDoc="0" locked="0" layoutInCell="1" allowOverlap="1" wp14:anchorId="23F91F87" wp14:editId="3273C4A4">
+            <wp:simplePos x="0" y="0"/>
+            <wp:positionH relativeFrom="column">
+              <wp:posOffset>-240416</wp:posOffset>
+            </wp:positionH>
+            <wp:positionV relativeFrom="paragraph">
+              <wp:posOffset>1995584</wp:posOffset>
+            </wp:positionV>
             <wp:extent cx="5760720" cy="4569460"/>
             <wp:effectExtent l="0" t="0" r="0" b="0"/>
+            <wp:wrapSquare wrapText="bothSides"/>
             <wp:docPr id="1597518646" name="Afbeelding 1" descr="Afbeelding met Elektronische engineering, tekst, elektronica, Stroomkringonderdeel&#10;&#10;Automatisch gegenereerde beschrijving"/>
             <wp:cNvGraphicFramePr>
               <a:graphicFrameLocks xmlns:a="http://schemas.openxmlformats.org/drawingml/2006/main" noChangeAspect="1"/>
@@ -1935,7 +1988,13 @@
                     <pic:cNvPicPr/>
                   </pic:nvPicPr>
                   <pic:blipFill>
-                    <a:blip r:embed="rId8"/>
+                    <a:blip r:embed="rId10">
+                      <a:extLst>
+                        <a:ext uri="{28A0092B-C50C-407E-A947-70E740481C1C}">
+                          <a14:useLocalDpi xmlns:a14="http://schemas.microsoft.com/office/drawing/2010/main" val="0"/>
+                        </a:ext>
+                      </a:extLst>
+                    </a:blip>
                     <a:stretch>
                       <a:fillRect/>
                     </a:stretch>
@@ -1952,23 +2011,71 @@
                 </pic:pic>
               </a:graphicData>
             </a:graphic>
-          </wp:inline>
+          </wp:anchor>
         </w:drawing>
       </w:r>
-    </w:p>
+      <w:r>
+        <w:t>Standaard configuratie:</w:t>
+      </w:r>
+      <w:r>
+        <w:br/>
+        <w:t>BL / blanking (pin 3) high</w:t>
+      </w:r>
+      <w:r>
+        <w:t>. Zit op f3 en moet handmatig op high worden gezet</w:t>
+      </w:r>
+      <w:r>
+        <w:br/>
+        <w:t>LT / lamp test (pin 4) high</w:t>
+      </w:r>
+      <w:r>
+        <w:br/>
+        <w:t>LE / latch enable (pin 5) low</w:t>
+      </w:r>
+      <w:r>
+        <w:t>. Zit op f2. Moet als output gedefinieerd worden maar moet wel low blijven.</w:t>
+      </w:r>
+      <w:r>
+        <w:br/>
+        <w:t>vdd (pin 16) aan 5v / positieve stroom</w:t>
+      </w:r>
+      <w:r>
+        <w:br/>
+        <w:t>vss (pin 8) aan ground</w:t>
+      </w:r>
+      <w:r>
+        <w:br/>
+        <w:t>alle data pins (d1 = pin 1, d2 = pin 2, d3 = pin 6, d4 = pin 7) aan de knoppen / input</w:t>
+      </w:r>
+      <w:r>
+        <w:br/>
+        <w:t>data pins zitten met a4 t/m a7 verbonden aan de microcontroller op volgorde</w:t>
+      </w:r>
+      <w:r>
+        <w:br/>
+        <w:t>alle output pins (Qa t/m Qf = pin 9 t</w:t>
+      </w:r>
+      <w:r>
+        <w:t>/m pin 15 (niet op juiste volgorde))</w:t>
+      </w:r>
+    </w:p>
+    <w:p/>
+    <w:p/>
     <w:p>
       <w:pPr>
         <w:pStyle w:val="Kop3"/>
       </w:pPr>
       <w:bookmarkStart w:id="13" w:name="_Toc180333450"/>
       <w:r>
-        <w:lastRenderedPageBreak/>
         <w:t>Booleaanse algebra</w:t>
       </w:r>
       <w:bookmarkEnd w:id="13"/>
     </w:p>
     <w:p>
       <w:r>
+        <w:rPr>
+          <w:noProof/>
+        </w:rPr>
         <w:drawing>
           <wp:inline distT="0" distB="0" distL="0" distR="0" wp14:anchorId="4D98079E" wp14:editId="48CA7EDB">
             <wp:extent cx="4448796" cy="6697010"/>
@@ -1985,7 +2092,7 @@
                     <pic:cNvPicPr/>
                   </pic:nvPicPr>
                   <pic:blipFill>
-                    <a:blip r:embed="rId9"/>
+                    <a:blip r:embed="rId11"/>
                     <a:stretch>
                       <a:fillRect/>
                     </a:stretch>
@@ -2039,29 +2146,8 @@
       <w:bookmarkEnd w:id="15"/>
     </w:p>
     <w:p>
-      <w:proofErr w:type="spellStart"/>
-      <w:r>
-        <w:t>PINx_bm</w:t>
-      </w:r>
-      <w:proofErr w:type="spellEnd"/>
-      <w:r>
-        <w:t xml:space="preserve"> kan ook worden vervangen door een </w:t>
-      </w:r>
-      <w:proofErr w:type="spellStart"/>
-      <w:r>
-        <w:t>bitmask</w:t>
-      </w:r>
-      <w:proofErr w:type="spellEnd"/>
-      <w:r>
-        <w:t xml:space="preserve"> (</w:t>
-      </w:r>
-      <w:proofErr w:type="spellStart"/>
-      <w:r>
-        <w:t>hex</w:t>
-      </w:r>
-      <w:proofErr w:type="spellEnd"/>
-      <w:r>
-        <w:t xml:space="preserve"> waarde)</w:t>
+      <w:r>
+        <w:t>PINx_bm kan ook worden vervangen door een bitmask (hex waarde)</w:t>
       </w:r>
     </w:p>
     <w:tbl>
@@ -2102,7 +2188,6 @@
             <w:tcW w:w="4606" w:type="dxa"/>
           </w:tcPr>
           <w:p>
-            <w:proofErr w:type="spellStart"/>
             <w:r>
               <w:t>PORT</w:t>
             </w:r>
@@ -2110,39 +2195,19 @@
               <w:t>x</w:t>
             </w:r>
             <w:r>
-              <w:t>.DIR</w:t>
-            </w:r>
-            <w:proofErr w:type="spellEnd"/>
-            <w:r>
-              <w:t xml:space="preserve"> = </w:t>
-            </w:r>
-            <w:proofErr w:type="spellStart"/>
-            <w:r>
-              <w:t>PORT</w:t>
+              <w:t>.DIR = PORT</w:t>
             </w:r>
             <w:r>
               <w:t>x</w:t>
             </w:r>
             <w:r>
-              <w:t>.DIR</w:t>
-            </w:r>
-            <w:proofErr w:type="spellEnd"/>
-            <w:r>
-              <w:t xml:space="preserve"> | </w:t>
-            </w:r>
-            <w:proofErr w:type="spellStart"/>
-            <w:r>
-              <w:t>PIN</w:t>
+              <w:t>.DIR | PIN</w:t>
             </w:r>
             <w:r>
               <w:t>x</w:t>
             </w:r>
             <w:r>
-              <w:t>_bm</w:t>
-            </w:r>
-            <w:proofErr w:type="spellEnd"/>
-            <w:r>
-              <w:t>;</w:t>
+              <w:t>_bm;</w:t>
             </w:r>
           </w:p>
         </w:tc>
@@ -2170,21 +2235,13 @@
               <w:t>x</w:t>
             </w:r>
             <w:r>
-              <w:t xml:space="preserve">.IN &amp; </w:t>
-            </w:r>
-            <w:proofErr w:type="spellStart"/>
-            <w:r>
-              <w:t>PIN</w:t>
+              <w:t>.IN &amp; PIN</w:t>
             </w:r>
             <w:r>
               <w:t>x</w:t>
             </w:r>
             <w:r>
-              <w:t>_bm</w:t>
-            </w:r>
-            <w:proofErr w:type="spellEnd"/>
-            <w:r>
-              <w:t>)</w:t>
+              <w:t>_bm)</w:t>
             </w:r>
           </w:p>
         </w:tc>
@@ -2205,7 +2262,6 @@
             <w:tcW w:w="4606" w:type="dxa"/>
           </w:tcPr>
           <w:p>
-            <w:proofErr w:type="spellStart"/>
             <w:r>
               <w:t>PORT</w:t>
             </w:r>
@@ -2213,15 +2269,7 @@
               <w:t>x</w:t>
             </w:r>
             <w:r>
-              <w:t>.OUTSET</w:t>
-            </w:r>
-            <w:proofErr w:type="spellEnd"/>
-            <w:r>
-              <w:t xml:space="preserve"> = </w:t>
-            </w:r>
-            <w:proofErr w:type="spellStart"/>
-            <w:r>
-              <w:t>PIN</w:t>
+              <w:t>.OUTSET = PIN</w:t>
             </w:r>
             <w:r>
               <w:t>x</w:t>
@@ -2229,7 +2277,6 @@
             <w:r>
               <w:t>_bm</w:t>
             </w:r>
-            <w:proofErr w:type="spellEnd"/>
           </w:p>
         </w:tc>
         <w:tc>
@@ -2249,7 +2296,6 @@
             <w:tcW w:w="4606" w:type="dxa"/>
           </w:tcPr>
           <w:p>
-            <w:proofErr w:type="spellStart"/>
             <w:r>
               <w:t>PORT</w:t>
             </w:r>
@@ -2257,15 +2303,7 @@
               <w:t>x</w:t>
             </w:r>
             <w:r>
-              <w:t>.OUTCLR</w:t>
-            </w:r>
-            <w:proofErr w:type="spellEnd"/>
-            <w:r>
-              <w:t xml:space="preserve"> = </w:t>
-            </w:r>
-            <w:proofErr w:type="spellStart"/>
-            <w:r>
-              <w:t>PIN</w:t>
+              <w:t>.OUTCLR = PIN</w:t>
             </w:r>
             <w:r>
               <w:t>x</w:t>
@@ -2273,7 +2311,6 @@
             <w:r>
               <w:t>_bm</w:t>
             </w:r>
-            <w:proofErr w:type="spellEnd"/>
           </w:p>
         </w:tc>
         <w:tc>
@@ -2282,10 +2319,7 @@
           </w:tcPr>
           <w:p>
             <w:r>
-              <w:t xml:space="preserve">Maakt pin(s) x van port x </w:t>
-            </w:r>
-            <w:r>
-              <w:t>laag</w:t>
+              <w:t>Maakt pin(s) x van port x laag</w:t>
             </w:r>
           </w:p>
         </w:tc>
@@ -2306,21 +2340,13 @@
               <w:t>x</w:t>
             </w:r>
             <w:r>
-              <w:t xml:space="preserve">.IN &amp; </w:t>
-            </w:r>
-            <w:proofErr w:type="spellStart"/>
-            <w:r>
-              <w:t>PIN</w:t>
+              <w:t>.IN &amp; PIN</w:t>
             </w:r>
             <w:r>
               <w:t>x</w:t>
             </w:r>
             <w:r>
-              <w:t>_bm</w:t>
-            </w:r>
-            <w:proofErr w:type="spellEnd"/>
-            <w:r>
-              <w:t>)</w:t>
+              <w:t>_bm)</w:t>
             </w:r>
           </w:p>
         </w:tc>
@@ -2341,13 +2367,8 @@
             <w:tcW w:w="4606" w:type="dxa"/>
           </w:tcPr>
           <w:p>
-            <w:proofErr w:type="spellStart"/>
-            <w:r>
-              <w:t>Oled</w:t>
-            </w:r>
-            <w:proofErr w:type="spellEnd"/>
-            <w:r>
-              <w:t xml:space="preserve"> template</w:t>
+            <w:r>
+              <w:t>Oled template</w:t>
             </w:r>
           </w:p>
         </w:tc>
@@ -2357,13 +2378,8 @@
           </w:tcPr>
           <w:p>
             <w:r>
-              <w:t>Zie programmeren/week6/templates/</w:t>
-            </w:r>
-            <w:proofErr w:type="spellStart"/>
-            <w:r>
-              <w:t>OLEDtemplate</w:t>
-            </w:r>
-            <w:proofErr w:type="spellEnd"/>
+              <w:t>Zie programmeren/week6/templates/OLEDtemplate</w:t>
+            </w:r>
           </w:p>
           <w:p/>
           <w:p>
@@ -2390,13 +2406,8 @@
           </w:tcPr>
           <w:p>
             <w:r>
-              <w:t>Zie programmeren/week6/templates/</w:t>
-            </w:r>
-            <w:proofErr w:type="spellStart"/>
-            <w:r>
-              <w:t>SDTemplate</w:t>
-            </w:r>
-            <w:proofErr w:type="spellEnd"/>
+              <w:t>Zie programmeren/week6/templates/SDTemplate</w:t>
+            </w:r>
           </w:p>
         </w:tc>
       </w:tr>
@@ -2417,13 +2428,8 @@
           </w:tcPr>
           <w:p>
             <w:r>
-              <w:t>Zie programmeren/week6/templates/</w:t>
-            </w:r>
-            <w:proofErr w:type="spellStart"/>
-            <w:r>
-              <w:t>UARTtemplate.c</w:t>
-            </w:r>
-            <w:proofErr w:type="spellEnd"/>
+              <w:t>Zie programmeren/week6/templates/UARTtemplate.c</w:t>
+            </w:r>
           </w:p>
         </w:tc>
       </w:tr>
@@ -2444,13 +2450,7 @@
           </w:tcPr>
           <w:p>
             <w:r>
-              <w:t>Zie programmeren/week6/templates/</w:t>
-            </w:r>
-            <w:r>
-              <w:t>P1</w:t>
-            </w:r>
-            <w:r>
-              <w:t>.c</w:t>
+              <w:t>Zie programmeren/week6/templates/P1.c</w:t>
             </w:r>
           </w:p>
         </w:tc>
@@ -2475,69 +2475,8 @@
           </w:tcPr>
           <w:p>
             <w:r>
-              <w:t xml:space="preserve">Zet de kloksnelheid op 4 </w:t>
-            </w:r>
-            <w:proofErr w:type="spellStart"/>
-            <w:r>
-              <w:t>mhz</w:t>
-            </w:r>
-            <w:proofErr w:type="spellEnd"/>
-          </w:p>
-        </w:tc>
-      </w:tr>
-      <w:tr>
-        <w:tc>
-          <w:tcPr>
-            <w:tcW w:w="4606" w:type="dxa"/>
-          </w:tcPr>
-          <w:p>
-            <w:r>
-              <w:t>#include &lt;</w:t>
-            </w:r>
-            <w:proofErr w:type="spellStart"/>
-            <w:r>
-              <w:t>util</w:t>
-            </w:r>
-            <w:proofErr w:type="spellEnd"/>
-            <w:r>
-              <w:t>/</w:t>
-            </w:r>
-            <w:proofErr w:type="spellStart"/>
-            <w:r>
-              <w:t>delay.h</w:t>
-            </w:r>
-            <w:proofErr w:type="spellEnd"/>
-            <w:r>
-              <w:t>&gt;</w:t>
-            </w:r>
-          </w:p>
-          <w:p>
-            <w:r>
-              <w:t>_</w:t>
-            </w:r>
-            <w:proofErr w:type="spellStart"/>
-            <w:r>
-              <w:t>delay_ms</w:t>
-            </w:r>
-            <w:proofErr w:type="spellEnd"/>
-            <w:r>
-              <w:t>(x);</w:t>
-            </w:r>
-          </w:p>
-        </w:tc>
-        <w:tc>
-          <w:tcPr>
-            <w:tcW w:w="4606" w:type="dxa"/>
-          </w:tcPr>
-          <w:p>
-            <w:r>
-              <w:t xml:space="preserve">Pauzeert voor x aantal </w:t>
-            </w:r>
-            <w:proofErr w:type="spellStart"/>
-            <w:r>
-              <w:t>miliseconden</w:t>
-            </w:r>
-            <w:proofErr w:type="spellEnd"/>
+              <w:t>Zet de kloksnelheid op 4 mhz</w:t>
+            </w:r>
           </w:p>
         </w:tc>
       </w:tr>
@@ -2556,7 +2495,7 @@
               <w:rPr>
                 <w:lang w:val="en-US"/>
               </w:rPr>
-              <w:t xml:space="preserve">uint8_t counter = 10;   </w:t>
+              <w:t>#include &lt;util/delay.h&gt;</w:t>
             </w:r>
           </w:p>
           <w:p>
@@ -2569,35 +2508,7 @@
               <w:rPr>
                 <w:lang w:val="en-US"/>
               </w:rPr>
-              <w:t>char buffer[20];</w:t>
-            </w:r>
-          </w:p>
-          <w:p>
-            <w:pPr>
-              <w:rPr>
-                <w:lang w:val="en-US"/>
-              </w:rPr>
-            </w:pPr>
-          </w:p>
-          <w:p>
-            <w:pPr>
-              <w:rPr>
-                <w:lang w:val="en-US"/>
-              </w:rPr>
-            </w:pPr>
-            <w:proofErr w:type="spellStart"/>
-            <w:r>
-              <w:rPr>
-                <w:lang w:val="en-US"/>
-              </w:rPr>
-              <w:t>sprintf</w:t>
-            </w:r>
-            <w:proofErr w:type="spellEnd"/>
-            <w:r>
-              <w:rPr>
-                <w:lang w:val="en-US"/>
-              </w:rPr>
-              <w:t>(buffer, "%d", counter);  USART3_sendString(buffer);</w:t>
+              <w:t>_delay_ms(x);</w:t>
             </w:r>
           </w:p>
         </w:tc>
@@ -2607,37 +2518,7 @@
           </w:tcPr>
           <w:p>
             <w:r>
-              <w:t xml:space="preserve">Stuur een integer naar </w:t>
-            </w:r>
-            <w:proofErr w:type="spellStart"/>
-            <w:r>
-              <w:t>u</w:t>
-            </w:r>
-            <w:r>
-              <w:t>art</w:t>
-            </w:r>
-            <w:proofErr w:type="spellEnd"/>
-          </w:p>
-          <w:p/>
-          <w:p>
-            <w:r>
-              <w:t xml:space="preserve">(deze code kan </w:t>
-            </w:r>
-            <w:proofErr w:type="spellStart"/>
-            <w:r>
-              <w:t>gerycycled</w:t>
-            </w:r>
-            <w:proofErr w:type="spellEnd"/>
-            <w:r>
-              <w:t xml:space="preserve"> worden om een integer in een </w:t>
-            </w:r>
-            <w:proofErr w:type="spellStart"/>
-            <w:r>
-              <w:t>char</w:t>
-            </w:r>
-            <w:proofErr w:type="spellEnd"/>
-            <w:r>
-              <w:t xml:space="preserve"> te krijgen)</w:t>
+              <w:t>Pauzeert voor x aantal miliseconden</w:t>
             </w:r>
           </w:p>
         </w:tc>
@@ -2657,7 +2538,40 @@
               <w:rPr>
                 <w:lang w:val="en-US"/>
               </w:rPr>
-              <w:t>FA_CREATE_ALWAYS</w:t>
+              <w:t xml:space="preserve">uint8_t counter = 10;   </w:t>
+            </w:r>
+          </w:p>
+          <w:p>
+            <w:pPr>
+              <w:rPr>
+                <w:lang w:val="en-US"/>
+              </w:rPr>
+            </w:pPr>
+            <w:r>
+              <w:rPr>
+                <w:lang w:val="en-US"/>
+              </w:rPr>
+              <w:t>char buffer[20];</w:t>
+            </w:r>
+          </w:p>
+          <w:p>
+            <w:pPr>
+              <w:rPr>
+                <w:lang w:val="en-US"/>
+              </w:rPr>
+            </w:pPr>
+          </w:p>
+          <w:p>
+            <w:pPr>
+              <w:rPr>
+                <w:lang w:val="en-US"/>
+              </w:rPr>
+            </w:pPr>
+            <w:r>
+              <w:rPr>
+                <w:lang w:val="en-US"/>
+              </w:rPr>
+              <w:t>sprintf(buffer, "%d", counter);  USART3_sendString(buffer);</w:t>
             </w:r>
           </w:p>
         </w:tc>
@@ -2666,21 +2580,17 @@
             <w:tcW w:w="4606" w:type="dxa"/>
           </w:tcPr>
           <w:p>
-            <w:proofErr w:type="spellStart"/>
-            <w:r>
-              <w:t>Overwrite</w:t>
-            </w:r>
-            <w:proofErr w:type="spellEnd"/>
-            <w:r>
-              <w:t xml:space="preserve"> het bestand op de </w:t>
-            </w:r>
-            <w:proofErr w:type="spellStart"/>
-            <w:r>
-              <w:t>sd</w:t>
-            </w:r>
-            <w:proofErr w:type="spellEnd"/>
-            <w:r>
-              <w:t xml:space="preserve"> kaart</w:t>
+            <w:r>
+              <w:t>Stuur een integer naar u</w:t>
+            </w:r>
+            <w:r>
+              <w:t>art</w:t>
+            </w:r>
+          </w:p>
+          <w:p/>
+          <w:p>
+            <w:r>
+              <w:t>(deze code kan gerycycled worden om een integer in een char te krijgen)</w:t>
             </w:r>
           </w:p>
         </w:tc>
@@ -2691,8 +2601,16 @@
             <w:tcW w:w="4606" w:type="dxa"/>
           </w:tcPr>
           <w:p>
-            <w:r>
-              <w:t>FA_OPEN_APPEND</w:t>
+            <w:pPr>
+              <w:rPr>
+                <w:lang w:val="en-US"/>
+              </w:rPr>
+            </w:pPr>
+            <w:r>
+              <w:rPr>
+                <w:lang w:val="en-US"/>
+              </w:rPr>
+              <w:t>FA_CREATE_ALWAYS</w:t>
             </w:r>
           </w:p>
         </w:tc>
@@ -2702,18 +2620,32 @@
           </w:tcPr>
           <w:p>
             <w:r>
+              <w:t>Overwrite het bestand op de sd kaart</w:t>
+            </w:r>
+          </w:p>
+        </w:tc>
+      </w:tr>
+      <w:tr>
+        <w:tc>
+          <w:tcPr>
+            <w:tcW w:w="4606" w:type="dxa"/>
+          </w:tcPr>
+          <w:p>
+            <w:r>
+              <w:t>FA_OPEN_APPEND</w:t>
+            </w:r>
+          </w:p>
+        </w:tc>
+        <w:tc>
+          <w:tcPr>
+            <w:tcW w:w="4606" w:type="dxa"/>
+          </w:tcPr>
+          <w:p>
+            <w:r>
               <w:t>Voegt data toe aan het bestaande bestand</w:t>
             </w:r>
             <w:r>
-              <w:t xml:space="preserve"> op de </w:t>
-            </w:r>
-            <w:proofErr w:type="spellStart"/>
-            <w:r>
-              <w:t>sd</w:t>
-            </w:r>
-            <w:proofErr w:type="spellEnd"/>
-            <w:r>
-              <w:t xml:space="preserve"> kaart</w:t>
+              <w:t xml:space="preserve"> op de sd kaart</w:t>
             </w:r>
           </w:p>
         </w:tc>
@@ -2747,6 +2679,9 @@
     </w:p>
     <w:p>
       <w:r>
+        <w:rPr>
+          <w:noProof/>
+        </w:rPr>
         <w:drawing>
           <wp:inline distT="0" distB="0" distL="0" distR="0" wp14:anchorId="44685B55" wp14:editId="7284972E">
             <wp:extent cx="2829320" cy="2181529"/>
@@ -2763,7 +2698,7 @@
                     <pic:cNvPicPr/>
                   </pic:nvPicPr>
                   <pic:blipFill>
-                    <a:blip r:embed="rId10"/>
+                    <a:blip r:embed="rId12"/>
                     <a:stretch>
                       <a:fillRect/>
                     </a:stretch>
@@ -2817,7 +2752,7 @@
                     </pic:cNvPicPr>
                   </pic:nvPicPr>
                   <pic:blipFill>
-                    <a:blip r:embed="rId11">
+                    <a:blip r:embed="rId13">
                       <a:extLst>
                         <a:ext uri="{28A0092B-C50C-407E-A947-70E740481C1C}">
                           <a14:useLocalDpi xmlns:a14="http://schemas.microsoft.com/office/drawing/2010/main" val="0"/>
@@ -2857,6 +2792,103 @@
     </w:sectPr>
   </w:body>
 </w:document>
+</file>
+
+<file path=word/numbering.xml><?xml version="1.0" encoding="utf-8"?>
+<w:numbering xmlns:wpc="http://schemas.microsoft.com/office/word/2010/wordprocessingCanvas" xmlns:cx="http://schemas.microsoft.com/office/drawing/2014/chartex" xmlns:cx1="http://schemas.microsoft.com/office/drawing/2015/9/8/chartex" xmlns:cx2="http://schemas.microsoft.com/office/drawing/2015/10/21/chartex" xmlns:cx3="http://schemas.microsoft.com/office/drawing/2016/5/9/chartex" xmlns:cx4="http://schemas.microsoft.com/office/drawing/2016/5/10/chartex" xmlns:cx5="http://schemas.microsoft.com/office/drawing/2016/5/11/chartex" xmlns:cx6="http://schemas.microsoft.com/office/drawing/2016/5/12/chartex" xmlns:cx7="http://schemas.microsoft.com/office/drawing/2016/5/13/chartex" xmlns:cx8="http://schemas.microsoft.com/office/drawing/2016/5/14/chartex" xmlns:mc="http://schemas.openxmlformats.org/markup-compatibility/2006" xmlns:aink="http://schemas.microsoft.com/office/drawing/2016/ink" xmlns:am3d="http://schemas.microsoft.com/office/drawing/2017/model3d" xmlns:o="urn:schemas-microsoft-com:office:office" xmlns:oel="http://schemas.microsoft.com/office/2019/extlst" xmlns:r="http://schemas.openxmlformats.org/officeDocument/2006/relationships" xmlns:m="http://schemas.openxmlformats.org/officeDocument/2006/math" xmlns:v="urn:schemas-microsoft-com:vml" xmlns:wp14="http://schemas.microsoft.com/office/word/2010/wordprocessingDrawing" xmlns:wp="http://schemas.openxmlformats.org/drawingml/2006/wordprocessingDrawing" xmlns:w10="urn:schemas-microsoft-com:office:word" xmlns:w="http://schemas.openxmlformats.org/wordprocessingml/2006/main" xmlns:w14="http://schemas.microsoft.com/office/word/2010/wordml" xmlns:w15="http://schemas.microsoft.com/office/word/2012/wordml" xmlns:w16cex="http://schemas.microsoft.com/office/word/2018/wordml/cex" xmlns:w16cid="http://schemas.microsoft.com/office/word/2016/wordml/cid" xmlns:w16="http://schemas.microsoft.com/office/word/2018/wordml" xmlns:w16du="http://schemas.microsoft.com/office/word/2023/wordml/word16du" xmlns:w16sdtdh="http://schemas.microsoft.com/office/word/2020/wordml/sdtdatahash" xmlns:w16se="http://schemas.microsoft.com/office/word/2015/wordml/symex" xmlns:wpg="http://schemas.microsoft.com/office/word/2010/wordprocessingGroup" xmlns:wpi="http://schemas.microsoft.com/office/word/2010/wordprocessingInk" xmlns:wne="http://schemas.microsoft.com/office/word/2006/wordml" xmlns:wps="http://schemas.microsoft.com/office/word/2010/wordprocessingShape" mc:Ignorable="w14 w15 w16se w16cid w16 w16cex w16sdtdh w16du wp14">
+  <w:abstractNum w:abstractNumId="0" w15:restartNumberingAfterBreak="0">
+    <w:nsid w:val="29DE6009"/>
+    <w:multiLevelType w:val="hybridMultilevel"/>
+    <w:tmpl w:val="54C2085C"/>
+    <w:lvl w:ilvl="0" w:tplc="0413000F">
+      <w:start w:val="1"/>
+      <w:numFmt w:val="decimal"/>
+      <w:lvlText w:val="%1."/>
+      <w:lvlJc w:val="left"/>
+      <w:pPr>
+        <w:ind w:left="720" w:hanging="360"/>
+      </w:pPr>
+      <w:rPr>
+        <w:rFonts w:hint="default"/>
+      </w:rPr>
+    </w:lvl>
+    <w:lvl w:ilvl="1" w:tplc="04130019" w:tentative="1">
+      <w:start w:val="1"/>
+      <w:numFmt w:val="lowerLetter"/>
+      <w:lvlText w:val="%2."/>
+      <w:lvlJc w:val="left"/>
+      <w:pPr>
+        <w:ind w:left="1440" w:hanging="360"/>
+      </w:pPr>
+    </w:lvl>
+    <w:lvl w:ilvl="2" w:tplc="0413001B" w:tentative="1">
+      <w:start w:val="1"/>
+      <w:numFmt w:val="lowerRoman"/>
+      <w:lvlText w:val="%3."/>
+      <w:lvlJc w:val="right"/>
+      <w:pPr>
+        <w:ind w:left="2160" w:hanging="180"/>
+      </w:pPr>
+    </w:lvl>
+    <w:lvl w:ilvl="3" w:tplc="0413000F" w:tentative="1">
+      <w:start w:val="1"/>
+      <w:numFmt w:val="decimal"/>
+      <w:lvlText w:val="%4."/>
+      <w:lvlJc w:val="left"/>
+      <w:pPr>
+        <w:ind w:left="2880" w:hanging="360"/>
+      </w:pPr>
+    </w:lvl>
+    <w:lvl w:ilvl="4" w:tplc="04130019" w:tentative="1">
+      <w:start w:val="1"/>
+      <w:numFmt w:val="lowerLetter"/>
+      <w:lvlText w:val="%5."/>
+      <w:lvlJc w:val="left"/>
+      <w:pPr>
+        <w:ind w:left="3600" w:hanging="360"/>
+      </w:pPr>
+    </w:lvl>
+    <w:lvl w:ilvl="5" w:tplc="0413001B" w:tentative="1">
+      <w:start w:val="1"/>
+      <w:numFmt w:val="lowerRoman"/>
+      <w:lvlText w:val="%6."/>
+      <w:lvlJc w:val="right"/>
+      <w:pPr>
+        <w:ind w:left="4320" w:hanging="180"/>
+      </w:pPr>
+    </w:lvl>
+    <w:lvl w:ilvl="6" w:tplc="0413000F" w:tentative="1">
+      <w:start w:val="1"/>
+      <w:numFmt w:val="decimal"/>
+      <w:lvlText w:val="%7."/>
+      <w:lvlJc w:val="left"/>
+      <w:pPr>
+        <w:ind w:left="5040" w:hanging="360"/>
+      </w:pPr>
+    </w:lvl>
+    <w:lvl w:ilvl="7" w:tplc="04130019" w:tentative="1">
+      <w:start w:val="1"/>
+      <w:numFmt w:val="lowerLetter"/>
+      <w:lvlText w:val="%8."/>
+      <w:lvlJc w:val="left"/>
+      <w:pPr>
+        <w:ind w:left="5760" w:hanging="360"/>
+      </w:pPr>
+    </w:lvl>
+    <w:lvl w:ilvl="8" w:tplc="0413001B" w:tentative="1">
+      <w:start w:val="1"/>
+      <w:numFmt w:val="lowerRoman"/>
+      <w:lvlText w:val="%9."/>
+      <w:lvlJc w:val="right"/>
+      <w:pPr>
+        <w:ind w:left="6480" w:hanging="180"/>
+      </w:pPr>
+    </w:lvl>
+  </w:abstractNum>
+  <w:num w:numId="1" w16cid:durableId="1378161815">
+    <w:abstractNumId w:val="0"/>
+  </w:num>
+</w:numbering>
 </file>
 
 <file path=word/styles.xml><?xml version="1.0" encoding="utf-8"?>
@@ -3459,6 +3491,7 @@
   <w:style w:type="character" w:default="1" w:styleId="Standaardalinea-lettertype">
     <w:name w:val="Default Paragraph Font"/>
     <w:uiPriority w:val="1"/>
+    <w:semiHidden/>
     <w:unhideWhenUsed/>
   </w:style>
   <w:style w:type="table" w:default="1" w:styleId="Standaardtabel">
@@ -3871,6 +3904,16 @@
       <w:u w:val="single"/>
     </w:rPr>
   </w:style>
+  <w:style w:type="character" w:styleId="Tekstvantijdelijkeaanduiding">
+    <w:name w:val="Placeholder Text"/>
+    <w:basedOn w:val="Standaardalinea-lettertype"/>
+    <w:uiPriority w:val="99"/>
+    <w:semiHidden/>
+    <w:rsid w:val="000F0CEF"/>
+    <w:rPr>
+      <w:color w:val="666666"/>
+    </w:rPr>
+  </w:style>
 </w:styles>
 </file>
 
